--- a/Projects/text/The Effects of Predation on Brain Development in Fish.docx
+++ b/Projects/text/The Effects of Predation on Brain Development in Fish.docx
@@ -1,6 +1,6 @@
 
 <file path=word/document.xml><?xml version="1.0" encoding="utf-8"?>
-<w:document xmlns:wpc="http://schemas.microsoft.com/office/word/2010/wordprocessingCanvas" xmlns:cx="http://schemas.microsoft.com/office/drawing/2014/chartex" xmlns:cx1="http://schemas.microsoft.com/office/drawing/2015/9/8/chartex" xmlns:cx2="http://schemas.microsoft.com/office/drawing/2015/10/21/chartex" xmlns:cx3="http://schemas.microsoft.com/office/drawing/2016/5/9/chartex" xmlns:cx4="http://schemas.microsoft.com/office/drawing/2016/5/10/chartex" xmlns:cx5="http://schemas.microsoft.com/office/drawing/2016/5/11/chartex" xmlns:cx6="http://schemas.microsoft.com/office/drawing/2016/5/12/chartex" xmlns:cx7="http://schemas.microsoft.com/office/drawing/2016/5/13/chartex" xmlns:cx8="http://schemas.microsoft.com/office/drawing/2016/5/14/chartex" xmlns:mc="http://schemas.openxmlformats.org/markup-compatibility/2006" xmlns:aink="http://schemas.microsoft.com/office/drawing/2016/ink" xmlns:am3d="http://schemas.microsoft.com/office/drawing/2017/model3d" xmlns:o="urn:schemas-microsoft-com:office:office" xmlns:r="http://schemas.openxmlformats.org/officeDocument/2006/relationships" xmlns:m="http://schemas.openxmlformats.org/officeDocument/2006/math" xmlns:v="urn:schemas-microsoft-com:vml" xmlns:wp14="http://schemas.microsoft.com/office/word/2010/wordprocessingDrawing" xmlns:wp="http://schemas.openxmlformats.org/drawingml/2006/wordprocessingDrawing" xmlns:w10="urn:schemas-microsoft-com:office:word" xmlns:w="http://schemas.openxmlformats.org/wordprocessingml/2006/main" xmlns:w14="http://schemas.microsoft.com/office/word/2010/wordml" xmlns:w15="http://schemas.microsoft.com/office/word/2012/wordml" xmlns:w16cex="http://schemas.microsoft.com/office/word/2018/wordml/cex" xmlns:w16cid="http://schemas.microsoft.com/office/word/2016/wordml/cid" xmlns:w16="http://schemas.microsoft.com/office/word/2018/wordml" xmlns:w16se="http://schemas.microsoft.com/office/word/2015/wordml/symex" xmlns:wpg="http://schemas.microsoft.com/office/word/2010/wordprocessingGroup" xmlns:wpi="http://schemas.microsoft.com/office/word/2010/wordprocessingInk" xmlns:wne="http://schemas.microsoft.com/office/word/2006/wordml" xmlns:wps="http://schemas.microsoft.com/office/word/2010/wordprocessingShape" mc:Ignorable="w14 w15 w16se w16cid w16 w16cex wp14">
+<w:document xmlns:wpc="http://schemas.microsoft.com/office/word/2010/wordprocessingCanvas" xmlns:cx="http://schemas.microsoft.com/office/drawing/2014/chartex" xmlns:cx1="http://schemas.microsoft.com/office/drawing/2015/9/8/chartex" xmlns:cx2="http://schemas.microsoft.com/office/drawing/2015/10/21/chartex" xmlns:cx3="http://schemas.microsoft.com/office/drawing/2016/5/9/chartex" xmlns:cx4="http://schemas.microsoft.com/office/drawing/2016/5/10/chartex" xmlns:cx5="http://schemas.microsoft.com/office/drawing/2016/5/11/chartex" xmlns:cx6="http://schemas.microsoft.com/office/drawing/2016/5/12/chartex" xmlns:cx7="http://schemas.microsoft.com/office/drawing/2016/5/13/chartex" xmlns:cx8="http://schemas.microsoft.com/office/drawing/2016/5/14/chartex" xmlns:mc="http://schemas.openxmlformats.org/markup-compatibility/2006" xmlns:aink="http://schemas.microsoft.com/office/drawing/2016/ink" xmlns:am3d="http://schemas.microsoft.com/office/drawing/2017/model3d" xmlns:o="urn:schemas-microsoft-com:office:office" xmlns:r="http://schemas.openxmlformats.org/officeDocument/2006/relationships" xmlns:m="http://schemas.openxmlformats.org/officeDocument/2006/math" xmlns:v="urn:schemas-microsoft-com:vml" xmlns:wp14="http://schemas.microsoft.com/office/word/2010/wordprocessingDrawing" xmlns:wp="http://schemas.openxmlformats.org/drawingml/2006/wordprocessingDrawing" xmlns:w10="urn:schemas-microsoft-com:office:word" xmlns:w="http://schemas.openxmlformats.org/wordprocessingml/2006/main" xmlns:w14="http://schemas.microsoft.com/office/word/2010/wordml" xmlns:w15="http://schemas.microsoft.com/office/word/2012/wordml" xmlns:w16cex="http://schemas.microsoft.com/office/word/2018/wordml/cex" xmlns:w16cid="http://schemas.microsoft.com/office/word/2016/wordml/cid" xmlns:w16="http://schemas.microsoft.com/office/word/2018/wordml" xmlns:w16sdtdh="http://schemas.microsoft.com/office/word/2020/wordml/sdtdatahash" xmlns:w16se="http://schemas.microsoft.com/office/word/2015/wordml/symex" xmlns:wpg="http://schemas.microsoft.com/office/word/2010/wordprocessingGroup" xmlns:wpi="http://schemas.microsoft.com/office/word/2010/wordprocessingInk" xmlns:wne="http://schemas.microsoft.com/office/word/2006/wordml" xmlns:wps="http://schemas.microsoft.com/office/word/2010/wordprocessingShape" mc:Ignorable="w14 w15 w16se w16cid w16 w16cex w16sdtdh wp14">
   <w:body>
     <w:p>
       <w:pPr>
@@ -517,33 +517,7 @@
           <w:sz w:val="24"/>
           <w:szCs w:val="24"/>
         </w:rPr>
-        <w:t xml:space="preserve">). These areas may be selected to be bigger for remembering where a predator is and the ability to swim away better, respectively. Neurogenetic rate can be evolved from the genetic divergence that selects brain growth rate or through phenotypic plasticity (Dunlap). In terms of predation, measuring the rates of brain cell proliferation in populations exposed to different </w:t>
-      </w:r>
-      <w:r>
-        <w:rPr>
-          <w:rFonts w:ascii="Times New Roman" w:hAnsi="Times New Roman" w:cs="Times New Roman"/>
-          <w:sz w:val="24"/>
-          <w:szCs w:val="24"/>
-        </w:rPr>
-        <w:t>predation pressure can be key in determining the effects of predation on evolutionary brain size (</w:t>
-      </w:r>
-      <w:proofErr w:type="spellStart"/>
-      <w:r>
-        <w:rPr>
-          <w:rFonts w:ascii="Times New Roman" w:hAnsi="Times New Roman" w:cs="Times New Roman"/>
-          <w:sz w:val="24"/>
-          <w:szCs w:val="24"/>
-        </w:rPr>
-        <w:t>Kotrschal</w:t>
-      </w:r>
-      <w:proofErr w:type="spellEnd"/>
-      <w:r>
-        <w:rPr>
-          <w:rFonts w:ascii="Times New Roman" w:hAnsi="Times New Roman" w:cs="Times New Roman"/>
-          <w:sz w:val="24"/>
-          <w:szCs w:val="24"/>
-        </w:rPr>
-        <w:t xml:space="preserve">). </w:t>
+        <w:t xml:space="preserve">). These areas may be selected to be bigger for remembering where a predator is and the ability to swim away better, respectively. Neurogenetic rate can be evolved from the genetic divergence that selects brain growth rate or through phenotypic plasticity (Dunlap). </w:t>
       </w:r>
     </w:p>
     <w:p>
@@ -562,32 +536,48 @@
           <w:sz w:val="24"/>
           <w:szCs w:val="24"/>
         </w:rPr>
+        <w:t>The present paper will contain an analysis of how predation affects the brain size</w:t>
+      </w:r>
+      <w:r>
+        <w:rPr>
+          <w:rFonts w:ascii="Times New Roman" w:hAnsi="Times New Roman" w:cs="Times New Roman"/>
+          <w:sz w:val="24"/>
+          <w:szCs w:val="24"/>
+        </w:rPr>
+        <w:t xml:space="preserve"> of </w:t>
+      </w:r>
+      <w:r>
+        <w:rPr>
+          <w:rFonts w:ascii="Times New Roman" w:hAnsi="Times New Roman" w:cs="Times New Roman"/>
+          <w:sz w:val="24"/>
+          <w:szCs w:val="24"/>
+        </w:rPr>
+        <w:t>fish, as well as how it differs in males to females throughout the sizes of their brain regions</w:t>
+      </w:r>
+      <w:r>
+        <w:rPr>
+          <w:rFonts w:ascii="Times New Roman" w:hAnsi="Times New Roman" w:cs="Times New Roman"/>
+          <w:sz w:val="24"/>
+          <w:szCs w:val="24"/>
+        </w:rPr>
+        <w:t xml:space="preserve">. </w:t>
+      </w:r>
+      <w:r>
+        <w:rPr>
+          <w:rFonts w:ascii="Times New Roman" w:hAnsi="Times New Roman" w:cs="Times New Roman"/>
+          <w:sz w:val="24"/>
+          <w:szCs w:val="24"/>
+        </w:rPr>
+        <w:t xml:space="preserve">It is </w:t>
+      </w:r>
+      <w:r>
+        <w:rPr>
+          <w:rFonts w:ascii="Times New Roman" w:hAnsi="Times New Roman" w:cs="Times New Roman"/>
+          <w:sz w:val="24"/>
+          <w:szCs w:val="24"/>
+        </w:rPr>
         <w:lastRenderedPageBreak/>
-        <w:t>The present paper will contain an analysis of how predation affects the brain size</w:t>
-      </w:r>
-      <w:r>
-        <w:rPr>
-          <w:rFonts w:ascii="Times New Roman" w:hAnsi="Times New Roman" w:cs="Times New Roman"/>
-          <w:sz w:val="24"/>
-          <w:szCs w:val="24"/>
-        </w:rPr>
-        <w:t xml:space="preserve"> of Trinidadian killifish</w:t>
-      </w:r>
-      <w:r>
-        <w:rPr>
-          <w:rFonts w:ascii="Times New Roman" w:hAnsi="Times New Roman" w:cs="Times New Roman"/>
-          <w:sz w:val="24"/>
-          <w:szCs w:val="24"/>
-        </w:rPr>
-        <w:t xml:space="preserve">. </w:t>
-      </w:r>
-      <w:r>
-        <w:rPr>
-          <w:rFonts w:ascii="Times New Roman" w:hAnsi="Times New Roman" w:cs="Times New Roman"/>
-          <w:sz w:val="24"/>
-          <w:szCs w:val="24"/>
-        </w:rPr>
-        <w:t xml:space="preserve">It is hypothesized that fish in places with higher predation pressure will </w:t>
+        <w:t xml:space="preserve">hypothesized that fish in places with higher predation pressure will </w:t>
       </w:r>
       <w:r>
         <w:rPr>
@@ -611,15 +601,15 @@
           <w:sz w:val="24"/>
           <w:szCs w:val="24"/>
         </w:rPr>
-        <w:t xml:space="preserve">, but will have higher cell proliferation, </w:t>
-      </w:r>
-      <w:r>
-        <w:rPr>
-          <w:rFonts w:ascii="Times New Roman" w:hAnsi="Times New Roman" w:cs="Times New Roman"/>
-          <w:sz w:val="24"/>
-          <w:szCs w:val="24"/>
-        </w:rPr>
-        <w:t xml:space="preserve">than those in an area with lighter predation pressure. </w:t>
+        <w:t xml:space="preserve">, </w:t>
+      </w:r>
+      <w:r>
+        <w:rPr>
+          <w:rFonts w:ascii="Times New Roman" w:hAnsi="Times New Roman" w:cs="Times New Roman"/>
+          <w:sz w:val="24"/>
+          <w:szCs w:val="24"/>
+        </w:rPr>
+        <w:t xml:space="preserve">but males will select for a larger brain over females. </w:t>
       </w:r>
     </w:p>
     <w:p>
@@ -862,8 +852,18 @@
           <w:sz w:val="24"/>
           <w:szCs w:val="24"/>
         </w:rPr>
-        <w:t xml:space="preserve">, from locations with high predation and locations with only the killifish. A second generation was created by mating male and female killifish from the same environment but with a different lineage. They were given two food treatments in respect to the population environment they were in. At maturation the males of the second generation were euthanized and preserved in 5% formalin and the females were preserved in 5% formalin after their eggs were collected (Walsh). In analysis of the brain, they removed the preserved </w:t>
-      </w:r>
+        <w:t xml:space="preserve">, from locations with high predation and locations with only the killifish. A second generation was created by mating male and female killifish from the same environment but with a different lineage. They were given two food treatments in respect to the population environment they were in. At maturation the males of the second generation were euthanized and preserved in 5% formalin and the females were preserved in 5% formalin after their eggs were collected (Walsh). In analysis of the brain, they removed the preserved specimen’s brain, blotted it dry and measured it for total wet weight. For purposes of this paper, the sex, river environment, predation level, and brain weight were the only data used. </w:t>
+      </w:r>
+    </w:p>
+    <w:p>
+      <w:pPr>
+        <w:spacing w:line="480" w:lineRule="auto"/>
+        <w:rPr>
+          <w:rFonts w:ascii="Times New Roman" w:hAnsi="Times New Roman" w:cs="Times New Roman"/>
+          <w:sz w:val="24"/>
+          <w:szCs w:val="24"/>
+        </w:rPr>
+      </w:pPr>
       <w:r>
         <w:rPr>
           <w:rFonts w:ascii="Times New Roman" w:hAnsi="Times New Roman" w:cs="Times New Roman"/>
@@ -871,24 +871,6 @@
           <w:szCs w:val="24"/>
         </w:rPr>
         <w:lastRenderedPageBreak/>
-        <w:t xml:space="preserve">specimen’s brain, blotted it dry and measured it for total wet weight. For purposes of this paper, the sex, river environment, predation level, and brain weight were the only data used. </w:t>
-      </w:r>
-    </w:p>
-    <w:p>
-      <w:pPr>
-        <w:spacing w:line="480" w:lineRule="auto"/>
-        <w:rPr>
-          <w:rFonts w:ascii="Times New Roman" w:hAnsi="Times New Roman" w:cs="Times New Roman"/>
-          <w:sz w:val="24"/>
-          <w:szCs w:val="24"/>
-        </w:rPr>
-      </w:pPr>
-      <w:r>
-        <w:rPr>
-          <w:rFonts w:ascii="Times New Roman" w:hAnsi="Times New Roman" w:cs="Times New Roman"/>
-          <w:sz w:val="24"/>
-          <w:szCs w:val="24"/>
-        </w:rPr>
         <w:tab/>
         <w:t xml:space="preserve">Dunlap et. al. took a wider approach on his data collection by including brain cell proliferation. </w:t>
       </w:r>
@@ -1083,16 +1065,7 @@
           <w:sz w:val="24"/>
           <w:szCs w:val="24"/>
         </w:rPr>
-        <w:t>cor.</w:t>
-      </w:r>
-      <w:proofErr w:type="gramStart"/>
-      <w:r>
-        <w:rPr>
-          <w:rFonts w:ascii="Times New Roman" w:hAnsi="Times New Roman" w:cs="Times New Roman"/>
-          <w:sz w:val="24"/>
-          <w:szCs w:val="24"/>
-        </w:rPr>
-        <w:t>test</w:t>
+        <w:t>cor.test</w:t>
       </w:r>
       <w:proofErr w:type="spellEnd"/>
       <w:r>
@@ -1101,16 +1074,7 @@
           <w:sz w:val="24"/>
           <w:szCs w:val="24"/>
         </w:rPr>
-        <w:t>(</w:t>
-      </w:r>
-      <w:proofErr w:type="gramEnd"/>
-      <w:r>
-        <w:rPr>
-          <w:rFonts w:ascii="Times New Roman" w:hAnsi="Times New Roman" w:cs="Times New Roman"/>
-          <w:sz w:val="24"/>
-          <w:szCs w:val="24"/>
-        </w:rPr>
-        <w:t xml:space="preserve">) function in R. </w:t>
+        <w:t xml:space="preserve">() function in R. </w:t>
       </w:r>
     </w:p>
     <w:p>
@@ -1152,64 +1116,6 @@
         </w:rPr>
         <w:tab/>
         <w:t xml:space="preserve">An X Y scatter plot was produced to show a visual representation of Pearson’s correlation. Two scatter plots were produced using the graphing functions in Microsoft Excel. </w:t>
-      </w:r>
-    </w:p>
-    <w:p>
-      <w:pPr>
-        <w:spacing w:line="480" w:lineRule="auto"/>
-        <w:rPr>
-          <w:rFonts w:ascii="Times New Roman" w:hAnsi="Times New Roman" w:cs="Times New Roman"/>
-          <w:i/>
-          <w:iCs/>
-          <w:sz w:val="24"/>
-          <w:szCs w:val="24"/>
-        </w:rPr>
-      </w:pPr>
-      <w:r>
-        <w:rPr>
-          <w:rFonts w:ascii="Times New Roman" w:hAnsi="Times New Roman" w:cs="Times New Roman"/>
-          <w:i/>
-          <w:iCs/>
-          <w:sz w:val="24"/>
-          <w:szCs w:val="24"/>
-        </w:rPr>
-        <w:t>Three- Way ANOVA</w:t>
-      </w:r>
-    </w:p>
-    <w:p>
-      <w:pPr>
-        <w:spacing w:line="480" w:lineRule="auto"/>
-        <w:rPr>
-          <w:rFonts w:ascii="Times New Roman" w:hAnsi="Times New Roman" w:cs="Times New Roman"/>
-          <w:sz w:val="24"/>
-          <w:szCs w:val="24"/>
-        </w:rPr>
-      </w:pPr>
-      <w:r>
-        <w:rPr>
-          <w:rFonts w:ascii="Times New Roman" w:hAnsi="Times New Roman" w:cs="Times New Roman"/>
-          <w:sz w:val="24"/>
-          <w:szCs w:val="24"/>
-        </w:rPr>
-        <w:lastRenderedPageBreak/>
-        <w:tab/>
-        <w:t xml:space="preserve">A three- way ANOVA test was used to analyze the cell proliferation of three streams and two predation sites. </w:t>
-      </w:r>
-      <w:r>
-        <w:rPr>
-          <w:rFonts w:ascii="Times New Roman" w:hAnsi="Times New Roman" w:cs="Times New Roman"/>
-          <w:sz w:val="24"/>
-          <w:szCs w:val="24"/>
-        </w:rPr>
-        <w:t xml:space="preserve">The tree- way ANOVA was created by inserting the data into excel and using the statistical test function. A three- way ANOVA was conducted for two groups of fish, the ones that were in captivity, and the ones that were found and euthanized in the field. </w:t>
-      </w:r>
-      <w:r>
-        <w:rPr>
-          <w:rFonts w:ascii="Times New Roman" w:hAnsi="Times New Roman" w:cs="Times New Roman"/>
-          <w:sz w:val="24"/>
-          <w:szCs w:val="24"/>
-        </w:rPr>
-        <w:t xml:space="preserve">The ANOVA was created using the data analysis tool in Microsoft Excel. </w:t>
       </w:r>
     </w:p>
     <w:p>
@@ -1282,6 +1188,7 @@
           <w:sz w:val="24"/>
           <w:szCs w:val="24"/>
         </w:rPr>
+        <w:lastRenderedPageBreak/>
         <w:drawing>
           <wp:anchor distT="0" distB="0" distL="114300" distR="114300" simplePos="0" relativeHeight="251663360" behindDoc="1" locked="0" layoutInCell="1" allowOverlap="1" wp14:anchorId="08DAD7FE" wp14:editId="297E5024">
             <wp:simplePos x="0" y="0"/>
@@ -1395,115 +1302,263 @@
       <w:pPr>
         <w:rPr>
           <w:rFonts w:ascii="Times New Roman" w:hAnsi="Times New Roman" w:cs="Times New Roman"/>
+          <w:b/>
+          <w:bCs/>
+          <w:sz w:val="24"/>
+          <w:szCs w:val="24"/>
+        </w:rPr>
+      </w:pPr>
+    </w:p>
+    <w:p>
+      <w:pPr>
+        <w:rPr>
+          <w:rFonts w:ascii="Times New Roman" w:hAnsi="Times New Roman" w:cs="Times New Roman"/>
+          <w:b/>
+          <w:bCs/>
+          <w:sz w:val="24"/>
+          <w:szCs w:val="24"/>
+        </w:rPr>
+      </w:pPr>
+      <w:r>
+        <w:rPr>
+          <w:rFonts w:ascii="Times New Roman" w:hAnsi="Times New Roman" w:cs="Times New Roman"/>
+          <w:b/>
+          <w:bCs/>
+          <w:sz w:val="24"/>
+          <w:szCs w:val="24"/>
+        </w:rPr>
+        <w:t>Discussion</w:t>
+      </w:r>
+    </w:p>
+    <w:p>
+      <w:pPr>
+        <w:spacing w:line="480" w:lineRule="auto"/>
+        <w:rPr>
+          <w:rFonts w:ascii="Times New Roman" w:hAnsi="Times New Roman" w:cs="Times New Roman"/>
+          <w:sz w:val="24"/>
+          <w:szCs w:val="24"/>
+        </w:rPr>
+      </w:pPr>
+      <w:r>
+        <w:rPr>
+          <w:rFonts w:ascii="Times New Roman" w:hAnsi="Times New Roman" w:cs="Times New Roman"/>
+          <w:sz w:val="24"/>
+          <w:szCs w:val="24"/>
+        </w:rPr>
+        <w:tab/>
+      </w:r>
+      <w:r>
+        <w:rPr>
+          <w:rFonts w:ascii="Times New Roman" w:hAnsi="Times New Roman" w:cs="Times New Roman"/>
+          <w:sz w:val="24"/>
+          <w:szCs w:val="24"/>
+        </w:rPr>
+        <w:t xml:space="preserve">The Pearson’s coefficient and X Y scatter plots showed significance in agreement with the proposed hypothesis. </w:t>
+      </w:r>
+    </w:p>
+    <w:p>
+      <w:pPr>
+        <w:spacing w:line="480" w:lineRule="auto"/>
+        <w:rPr>
+          <w:rFonts w:ascii="Times New Roman" w:hAnsi="Times New Roman" w:cs="Times New Roman"/>
+          <w:sz w:val="24"/>
+          <w:szCs w:val="24"/>
+        </w:rPr>
+      </w:pPr>
+    </w:p>
+    <w:p>
+      <w:pPr>
+        <w:spacing w:line="480" w:lineRule="auto"/>
+        <w:rPr>
+          <w:rFonts w:ascii="Times New Roman" w:hAnsi="Times New Roman" w:cs="Times New Roman"/>
+          <w:sz w:val="24"/>
+          <w:szCs w:val="24"/>
+        </w:rPr>
+      </w:pPr>
+    </w:p>
+    <w:p>
+      <w:pPr>
+        <w:spacing w:line="480" w:lineRule="auto"/>
+        <w:rPr>
+          <w:rFonts w:ascii="Times New Roman" w:hAnsi="Times New Roman" w:cs="Times New Roman"/>
+          <w:sz w:val="24"/>
+          <w:szCs w:val="24"/>
+        </w:rPr>
+      </w:pPr>
+    </w:p>
+    <w:p>
+      <w:pPr>
+        <w:spacing w:line="480" w:lineRule="auto"/>
+        <w:rPr>
+          <w:rFonts w:ascii="Times New Roman" w:hAnsi="Times New Roman" w:cs="Times New Roman"/>
+          <w:sz w:val="24"/>
+          <w:szCs w:val="24"/>
+        </w:rPr>
+      </w:pPr>
+    </w:p>
+    <w:p>
+      <w:pPr>
+        <w:spacing w:line="480" w:lineRule="auto"/>
+        <w:rPr>
+          <w:rFonts w:ascii="Times New Roman" w:hAnsi="Times New Roman" w:cs="Times New Roman"/>
+          <w:sz w:val="24"/>
+          <w:szCs w:val="24"/>
+        </w:rPr>
+      </w:pPr>
+    </w:p>
+    <w:p>
+      <w:pPr>
+        <w:spacing w:line="480" w:lineRule="auto"/>
+        <w:rPr>
+          <w:rFonts w:ascii="Times New Roman" w:hAnsi="Times New Roman" w:cs="Times New Roman"/>
+          <w:sz w:val="24"/>
+          <w:szCs w:val="24"/>
+        </w:rPr>
+      </w:pPr>
+    </w:p>
+    <w:p>
+      <w:pPr>
+        <w:spacing w:line="480" w:lineRule="auto"/>
+        <w:jc w:val="center"/>
+        <w:rPr>
+          <w:rFonts w:ascii="Times New Roman" w:hAnsi="Times New Roman" w:cs="Times New Roman"/>
+          <w:sz w:val="24"/>
+          <w:szCs w:val="24"/>
+        </w:rPr>
+      </w:pPr>
+      <w:r>
+        <w:rPr>
+          <w:rFonts w:ascii="Times New Roman" w:hAnsi="Times New Roman" w:cs="Times New Roman"/>
+          <w:sz w:val="24"/>
+          <w:szCs w:val="24"/>
+        </w:rPr>
+        <w:t>Work Cited</w:t>
+      </w:r>
+    </w:p>
+    <w:p>
+      <w:pPr>
+        <w:pStyle w:val="NormalWeb"/>
+        <w:ind w:left="567" w:hanging="567"/>
+      </w:pPr>
+      <w:r>
+        <w:t xml:space="preserve">Dunlap, Kent D., et al. “Predation Drives the Evolution of Brain Cell Proliferation and Brain Allometry in Male Trinidadian Killifish, </w:t>
+      </w:r>
+      <w:proofErr w:type="spellStart"/>
+      <w:r>
+        <w:t>Rivulus</w:t>
+      </w:r>
+      <w:proofErr w:type="spellEnd"/>
+      <w:r>
+        <w:t xml:space="preserve"> </w:t>
+      </w:r>
+      <w:proofErr w:type="spellStart"/>
+      <w:r>
+        <w:t>Hartii</w:t>
+      </w:r>
+      <w:proofErr w:type="spellEnd"/>
+      <w:r>
+        <w:t xml:space="preserve">.” </w:t>
+      </w:r>
+      <w:r>
+        <w:rPr>
           <w:i/>
           <w:iCs/>
-          <w:sz w:val="24"/>
-          <w:szCs w:val="24"/>
-        </w:rPr>
-      </w:pPr>
-    </w:p>
-    <w:p>
-      <w:pPr>
-        <w:rPr>
-          <w:rFonts w:ascii="Times New Roman" w:hAnsi="Times New Roman" w:cs="Times New Roman"/>
+        </w:rPr>
+        <w:t>Proceedings of the Royal Society B: Biological Sciences</w:t>
+      </w:r>
+      <w:r>
+        <w:t xml:space="preserve">, vol. 286, no. 1917, 2019, p. 20191485., doi:10.1098/rspb.2019.1485. </w:t>
+      </w:r>
+    </w:p>
+    <w:p>
+      <w:pPr>
+        <w:pStyle w:val="NormalWeb"/>
+        <w:ind w:left="567" w:hanging="567"/>
+      </w:pPr>
+      <w:proofErr w:type="spellStart"/>
+      <w:r>
+        <w:t>Gonda</w:t>
+      </w:r>
+      <w:proofErr w:type="spellEnd"/>
+      <w:r>
+        <w:t xml:space="preserve">, </w:t>
+      </w:r>
+      <w:proofErr w:type="spellStart"/>
+      <w:r>
+        <w:t>Abigél</w:t>
+      </w:r>
+      <w:proofErr w:type="spellEnd"/>
+      <w:r>
+        <w:t xml:space="preserve">, et al. “Brain Development and Predation: Plastic Responses Depend on Evolutionary History.” </w:t>
+      </w:r>
+      <w:r>
+        <w:rPr>
           <w:i/>
           <w:iCs/>
-          <w:sz w:val="24"/>
-          <w:szCs w:val="24"/>
-        </w:rPr>
-      </w:pPr>
-      <w:r>
-        <w:rPr>
-          <w:rFonts w:ascii="Times New Roman" w:hAnsi="Times New Roman" w:cs="Times New Roman"/>
+        </w:rPr>
+        <w:t>Biology Letters</w:t>
+      </w:r>
+      <w:r>
+        <w:t xml:space="preserve">, vol. 8, no. 2, 2011, pp. 249–252., doi:10.1098/rsbl.2011.0837. </w:t>
+      </w:r>
+    </w:p>
+    <w:p>
+      <w:pPr>
+        <w:pStyle w:val="NormalWeb"/>
+        <w:ind w:left="567" w:hanging="567"/>
+      </w:pPr>
+      <w:proofErr w:type="spellStart"/>
+      <w:r>
+        <w:t>Kotrschal</w:t>
+      </w:r>
+      <w:proofErr w:type="spellEnd"/>
+      <w:r>
+        <w:t xml:space="preserve">, Alexander, et al. “Predation Pressure Shapes Brain Anatomy in the Wild.” </w:t>
+      </w:r>
+      <w:r>
+        <w:rPr>
           <w:i/>
           <w:iCs/>
-          <w:sz w:val="24"/>
-          <w:szCs w:val="24"/>
-        </w:rPr>
-        <w:t>Three- way ANOVA</w:t>
-      </w:r>
-    </w:p>
-    <w:p>
-      <w:pPr>
-        <w:rPr>
-          <w:rFonts w:ascii="Times New Roman" w:hAnsi="Times New Roman" w:cs="Times New Roman"/>
-          <w:sz w:val="24"/>
-          <w:szCs w:val="24"/>
-        </w:rPr>
-      </w:pPr>
-      <w:r>
-        <w:rPr>
-          <w:rFonts w:ascii="Times New Roman" w:hAnsi="Times New Roman" w:cs="Times New Roman"/>
-          <w:noProof/>
-          <w:sz w:val="24"/>
-          <w:szCs w:val="24"/>
-        </w:rPr>
-        <w:lastRenderedPageBreak/>
-        <w:drawing>
-          <wp:anchor distT="0" distB="0" distL="114300" distR="114300" simplePos="0" relativeHeight="251659264" behindDoc="0" locked="0" layoutInCell="1" allowOverlap="1" wp14:anchorId="7B1B9B66" wp14:editId="7312D497">
-            <wp:simplePos x="0" y="0"/>
-            <wp:positionH relativeFrom="column">
-              <wp:posOffset>0</wp:posOffset>
-            </wp:positionH>
-            <wp:positionV relativeFrom="paragraph">
-              <wp:posOffset>294005</wp:posOffset>
-            </wp:positionV>
-            <wp:extent cx="5943600" cy="1350645"/>
-            <wp:effectExtent l="0" t="0" r="0" b="1905"/>
-            <wp:wrapTight wrapText="bothSides">
-              <wp:wrapPolygon edited="0">
-                <wp:start x="0" y="0"/>
-                <wp:lineTo x="0" y="21326"/>
-                <wp:lineTo x="21531" y="21326"/>
-                <wp:lineTo x="21531" y="0"/>
-                <wp:lineTo x="0" y="0"/>
-              </wp:wrapPolygon>
-            </wp:wrapTight>
-            <wp:docPr id="1" name="Picture 1"/>
-            <wp:cNvGraphicFramePr>
-              <a:graphicFrameLocks xmlns:a="http://schemas.openxmlformats.org/drawingml/2006/main" noChangeAspect="1"/>
-            </wp:cNvGraphicFramePr>
-            <a:graphic xmlns:a="http://schemas.openxmlformats.org/drawingml/2006/main">
-              <a:graphicData uri="http://schemas.openxmlformats.org/drawingml/2006/picture">
-                <pic:pic xmlns:pic="http://schemas.openxmlformats.org/drawingml/2006/picture">
-                  <pic:nvPicPr>
-                    <pic:cNvPr id="1" name="Picture 1"/>
-                    <pic:cNvPicPr/>
-                  </pic:nvPicPr>
-                  <pic:blipFill>
-                    <a:blip r:embed="rId9" cstate="print">
-                      <a:extLst>
-                        <a:ext uri="{28A0092B-C50C-407E-A947-70E740481C1C}">
-                          <a14:useLocalDpi xmlns:a14="http://schemas.microsoft.com/office/drawing/2010/main" val="0"/>
-                        </a:ext>
-                      </a:extLst>
-                    </a:blip>
-                    <a:stretch>
-                      <a:fillRect/>
-                    </a:stretch>
-                  </pic:blipFill>
-                  <pic:spPr>
-                    <a:xfrm>
-                      <a:off x="0" y="0"/>
-                      <a:ext cx="5943600" cy="1350645"/>
-                    </a:xfrm>
-                    <a:prstGeom prst="rect">
-                      <a:avLst/>
-                    </a:prstGeom>
-                  </pic:spPr>
-                </pic:pic>
-              </a:graphicData>
-            </a:graphic>
-          </wp:anchor>
-        </w:drawing>
-      </w:r>
-      <w:r>
-        <w:rPr>
-          <w:rFonts w:ascii="Times New Roman" w:hAnsi="Times New Roman" w:cs="Times New Roman"/>
-          <w:sz w:val="24"/>
-          <w:szCs w:val="24"/>
-        </w:rPr>
-        <w:t>For Captured</w:t>
+        </w:rPr>
+        <w:t>Evolutionary Ecology</w:t>
+      </w:r>
+      <w:r>
+        <w:t xml:space="preserve">, vol. 31, no. 5, 2017, pp. 619–633., doi:10.1007/s10682-017-9901-8. </w:t>
+      </w:r>
+    </w:p>
+    <w:p>
+      <w:pPr>
+        <w:pStyle w:val="NormalWeb"/>
+        <w:ind w:left="567" w:hanging="567"/>
+      </w:pPr>
+      <w:r>
+        <w:t xml:space="preserve">Walsh, Matthew R., et al. “Predator-Driven Brain Size Evolution in Natural Populations of Trinidadian Killifish ( </w:t>
+      </w:r>
+      <w:proofErr w:type="spellStart"/>
+      <w:r>
+        <w:t>Rivulus</w:t>
+      </w:r>
+      <w:proofErr w:type="spellEnd"/>
+      <w:r>
+        <w:t xml:space="preserve"> </w:t>
+      </w:r>
+      <w:proofErr w:type="spellStart"/>
+      <w:r>
+        <w:t>Hartii</w:t>
+      </w:r>
+      <w:proofErr w:type="spellEnd"/>
+      <w:r>
+        <w:t xml:space="preserve"> ).” </w:t>
+      </w:r>
+      <w:r>
+        <w:rPr>
+          <w:i/>
+          <w:iCs/>
+        </w:rPr>
+        <w:t>Proceedings of the Royal Society B: Biological Sciences</w:t>
+      </w:r>
+      <w:r>
+        <w:t xml:space="preserve">, vol. 283, no. 1834, 2016, p. 20161075., doi:10.1098/rspb.2016.1075. </w:t>
       </w:r>
     </w:p>
     <w:p>
@@ -1517,379 +1572,8 @@
         </w:rPr>
       </w:pPr>
     </w:p>
-    <w:p>
-      <w:pPr>
-        <w:rPr>
-          <w:rFonts w:ascii="Times New Roman" w:hAnsi="Times New Roman" w:cs="Times New Roman"/>
-          <w:sz w:val="24"/>
-          <w:szCs w:val="24"/>
-        </w:rPr>
-      </w:pPr>
-      <w:r>
-        <w:rPr>
-          <w:rFonts w:ascii="Times New Roman" w:hAnsi="Times New Roman" w:cs="Times New Roman"/>
-          <w:sz w:val="24"/>
-          <w:szCs w:val="24"/>
-        </w:rPr>
-        <w:t>For Field</w:t>
-      </w:r>
-    </w:p>
-    <w:p>
-      <w:pPr>
-        <w:rPr>
-          <w:rFonts w:ascii="Times New Roman" w:hAnsi="Times New Roman" w:cs="Times New Roman"/>
-          <w:sz w:val="24"/>
-          <w:szCs w:val="24"/>
-        </w:rPr>
-      </w:pPr>
-      <w:r>
-        <w:rPr>
-          <w:rFonts w:ascii="Times New Roman" w:hAnsi="Times New Roman" w:cs="Times New Roman"/>
-          <w:noProof/>
-          <w:sz w:val="24"/>
-          <w:szCs w:val="24"/>
-        </w:rPr>
-        <w:drawing>
-          <wp:anchor distT="0" distB="0" distL="114300" distR="114300" simplePos="0" relativeHeight="251660288" behindDoc="0" locked="0" layoutInCell="1" allowOverlap="1" wp14:anchorId="2B08DAEB" wp14:editId="5FF2F1D4">
-            <wp:simplePos x="0" y="0"/>
-            <wp:positionH relativeFrom="column">
-              <wp:posOffset>0</wp:posOffset>
-            </wp:positionH>
-            <wp:positionV relativeFrom="paragraph">
-              <wp:posOffset>294005</wp:posOffset>
-            </wp:positionV>
-            <wp:extent cx="5943600" cy="1282065"/>
-            <wp:effectExtent l="0" t="0" r="0" b="0"/>
-            <wp:wrapTight wrapText="bothSides">
-              <wp:wrapPolygon edited="0">
-                <wp:start x="0" y="0"/>
-                <wp:lineTo x="0" y="21183"/>
-                <wp:lineTo x="21531" y="21183"/>
-                <wp:lineTo x="21531" y="0"/>
-                <wp:lineTo x="0" y="0"/>
-              </wp:wrapPolygon>
-            </wp:wrapTight>
-            <wp:docPr id="2" name="Picture 2"/>
-            <wp:cNvGraphicFramePr>
-              <a:graphicFrameLocks xmlns:a="http://schemas.openxmlformats.org/drawingml/2006/main" noChangeAspect="1"/>
-            </wp:cNvGraphicFramePr>
-            <a:graphic xmlns:a="http://schemas.openxmlformats.org/drawingml/2006/main">
-              <a:graphicData uri="http://schemas.openxmlformats.org/drawingml/2006/picture">
-                <pic:pic xmlns:pic="http://schemas.openxmlformats.org/drawingml/2006/picture">
-                  <pic:nvPicPr>
-                    <pic:cNvPr id="2" name="Picture 2"/>
-                    <pic:cNvPicPr/>
-                  </pic:nvPicPr>
-                  <pic:blipFill>
-                    <a:blip r:embed="rId10" cstate="print">
-                      <a:extLst>
-                        <a:ext uri="{28A0092B-C50C-407E-A947-70E740481C1C}">
-                          <a14:useLocalDpi xmlns:a14="http://schemas.microsoft.com/office/drawing/2010/main" val="0"/>
-                        </a:ext>
-                      </a:extLst>
-                    </a:blip>
-                    <a:stretch>
-                      <a:fillRect/>
-                    </a:stretch>
-                  </pic:blipFill>
-                  <pic:spPr>
-                    <a:xfrm>
-                      <a:off x="0" y="0"/>
-                      <a:ext cx="5943600" cy="1282065"/>
-                    </a:xfrm>
-                    <a:prstGeom prst="rect">
-                      <a:avLst/>
-                    </a:prstGeom>
-                  </pic:spPr>
-                </pic:pic>
-              </a:graphicData>
-            </a:graphic>
-          </wp:anchor>
-        </w:drawing>
-      </w:r>
-    </w:p>
-    <w:p>
-      <w:pPr>
-        <w:rPr>
-          <w:rFonts w:ascii="Times New Roman" w:hAnsi="Times New Roman" w:cs="Times New Roman"/>
-          <w:b/>
-          <w:bCs/>
-          <w:sz w:val="24"/>
-          <w:szCs w:val="24"/>
-        </w:rPr>
-      </w:pPr>
-    </w:p>
-    <w:p>
-      <w:pPr>
-        <w:rPr>
-          <w:rFonts w:ascii="Times New Roman" w:hAnsi="Times New Roman" w:cs="Times New Roman"/>
-          <w:b/>
-          <w:bCs/>
-          <w:sz w:val="24"/>
-          <w:szCs w:val="24"/>
-        </w:rPr>
-      </w:pPr>
-      <w:r>
-        <w:rPr>
-          <w:rFonts w:ascii="Times New Roman" w:hAnsi="Times New Roman" w:cs="Times New Roman"/>
-          <w:b/>
-          <w:bCs/>
-          <w:sz w:val="24"/>
-          <w:szCs w:val="24"/>
-        </w:rPr>
-        <w:t>Discussion</w:t>
-      </w:r>
-    </w:p>
-    <w:p>
-      <w:pPr>
-        <w:spacing w:line="480" w:lineRule="auto"/>
-        <w:rPr>
-          <w:rFonts w:ascii="Times New Roman" w:hAnsi="Times New Roman" w:cs="Times New Roman"/>
-          <w:sz w:val="24"/>
-          <w:szCs w:val="24"/>
-        </w:rPr>
-      </w:pPr>
-      <w:r>
-        <w:rPr>
-          <w:rFonts w:ascii="Times New Roman" w:hAnsi="Times New Roman" w:cs="Times New Roman"/>
-          <w:sz w:val="24"/>
-          <w:szCs w:val="24"/>
-        </w:rPr>
-        <w:tab/>
-      </w:r>
-      <w:r>
-        <w:rPr>
-          <w:rFonts w:ascii="Times New Roman" w:hAnsi="Times New Roman" w:cs="Times New Roman"/>
-          <w:sz w:val="24"/>
-          <w:szCs w:val="24"/>
-        </w:rPr>
-        <w:t xml:space="preserve">The Pearson’s coefficient and X Y scatter plots showed significance in agreement with the proposed hypothesis. </w:t>
-      </w:r>
-    </w:p>
-    <w:p>
-      <w:pPr>
-        <w:spacing w:line="480" w:lineRule="auto"/>
-        <w:rPr>
-          <w:rFonts w:ascii="Times New Roman" w:hAnsi="Times New Roman" w:cs="Times New Roman"/>
-          <w:sz w:val="24"/>
-          <w:szCs w:val="24"/>
-        </w:rPr>
-      </w:pPr>
-    </w:p>
-    <w:p>
-      <w:pPr>
-        <w:spacing w:line="480" w:lineRule="auto"/>
-        <w:rPr>
-          <w:rFonts w:ascii="Times New Roman" w:hAnsi="Times New Roman" w:cs="Times New Roman"/>
-          <w:sz w:val="24"/>
-          <w:szCs w:val="24"/>
-        </w:rPr>
-      </w:pPr>
-    </w:p>
-    <w:p>
-      <w:pPr>
-        <w:spacing w:line="480" w:lineRule="auto"/>
-        <w:rPr>
-          <w:rFonts w:ascii="Times New Roman" w:hAnsi="Times New Roman" w:cs="Times New Roman"/>
-          <w:sz w:val="24"/>
-          <w:szCs w:val="24"/>
-        </w:rPr>
-      </w:pPr>
-    </w:p>
-    <w:p>
-      <w:pPr>
-        <w:spacing w:line="480" w:lineRule="auto"/>
-        <w:rPr>
-          <w:rFonts w:ascii="Times New Roman" w:hAnsi="Times New Roman" w:cs="Times New Roman"/>
-          <w:sz w:val="24"/>
-          <w:szCs w:val="24"/>
-        </w:rPr>
-      </w:pPr>
-    </w:p>
-    <w:p>
-      <w:pPr>
-        <w:spacing w:line="480" w:lineRule="auto"/>
-        <w:rPr>
-          <w:rFonts w:ascii="Times New Roman" w:hAnsi="Times New Roman" w:cs="Times New Roman"/>
-          <w:sz w:val="24"/>
-          <w:szCs w:val="24"/>
-        </w:rPr>
-      </w:pPr>
-    </w:p>
-    <w:p>
-      <w:pPr>
-        <w:spacing w:line="480" w:lineRule="auto"/>
-        <w:rPr>
-          <w:rFonts w:ascii="Times New Roman" w:hAnsi="Times New Roman" w:cs="Times New Roman"/>
-          <w:sz w:val="24"/>
-          <w:szCs w:val="24"/>
-        </w:rPr>
-      </w:pPr>
-    </w:p>
-    <w:p>
-      <w:pPr>
-        <w:spacing w:line="480" w:lineRule="auto"/>
-        <w:jc w:val="center"/>
-        <w:rPr>
-          <w:rFonts w:ascii="Times New Roman" w:hAnsi="Times New Roman" w:cs="Times New Roman"/>
-          <w:sz w:val="24"/>
-          <w:szCs w:val="24"/>
-        </w:rPr>
-      </w:pPr>
-      <w:r>
-        <w:rPr>
-          <w:rFonts w:ascii="Times New Roman" w:hAnsi="Times New Roman" w:cs="Times New Roman"/>
-          <w:sz w:val="24"/>
-          <w:szCs w:val="24"/>
-        </w:rPr>
-        <w:lastRenderedPageBreak/>
-        <w:t>Work Cited</w:t>
-      </w:r>
-    </w:p>
-    <w:p>
-      <w:pPr>
-        <w:pStyle w:val="NormalWeb"/>
-        <w:ind w:left="567" w:hanging="567"/>
-      </w:pPr>
-      <w:r>
-        <w:t xml:space="preserve">Dunlap, Kent D., et al. “Predation Drives the Evolution of Brain Cell Proliferation and Brain Allometry in Male Trinidadian Killifish, </w:t>
-      </w:r>
-      <w:proofErr w:type="spellStart"/>
-      <w:r>
-        <w:t>Rivulus</w:t>
-      </w:r>
-      <w:proofErr w:type="spellEnd"/>
-      <w:r>
-        <w:t xml:space="preserve"> </w:t>
-      </w:r>
-      <w:proofErr w:type="spellStart"/>
-      <w:r>
-        <w:t>Hartii</w:t>
-      </w:r>
-      <w:proofErr w:type="spellEnd"/>
-      <w:r>
-        <w:t xml:space="preserve">.” </w:t>
-      </w:r>
-      <w:r>
-        <w:rPr>
-          <w:i/>
-          <w:iCs/>
-        </w:rPr>
-        <w:t>Proceedings of the Royal Society B: Biological Sciences</w:t>
-      </w:r>
-      <w:r>
-        <w:t xml:space="preserve">, vol. 286, no. 1917, 2019, p. 20191485., doi:10.1098/rspb.2019.1485. </w:t>
-      </w:r>
-    </w:p>
-    <w:p>
-      <w:pPr>
-        <w:pStyle w:val="NormalWeb"/>
-        <w:ind w:left="567" w:hanging="567"/>
-      </w:pPr>
-      <w:proofErr w:type="spellStart"/>
-      <w:r>
-        <w:t>Gonda</w:t>
-      </w:r>
-      <w:proofErr w:type="spellEnd"/>
-      <w:r>
-        <w:t xml:space="preserve">, </w:t>
-      </w:r>
-      <w:proofErr w:type="spellStart"/>
-      <w:r>
-        <w:t>Abigél</w:t>
-      </w:r>
-      <w:proofErr w:type="spellEnd"/>
-      <w:r>
-        <w:t xml:space="preserve">, et al. “Brain Development and Predation: Plastic Responses Depend on Evolutionary History.” </w:t>
-      </w:r>
-      <w:r>
-        <w:rPr>
-          <w:i/>
-          <w:iCs/>
-        </w:rPr>
-        <w:t>Biology Letters</w:t>
-      </w:r>
-      <w:r>
-        <w:t xml:space="preserve">, vol. 8, no. 2, 2011, pp. 249–252., doi:10.1098/rsbl.2011.0837. </w:t>
-      </w:r>
-    </w:p>
-    <w:p>
-      <w:pPr>
-        <w:pStyle w:val="NormalWeb"/>
-        <w:ind w:left="567" w:hanging="567"/>
-      </w:pPr>
-      <w:proofErr w:type="spellStart"/>
-      <w:r>
-        <w:t>Kotrschal</w:t>
-      </w:r>
-      <w:proofErr w:type="spellEnd"/>
-      <w:r>
-        <w:t xml:space="preserve">, Alexander, et al. “Predation Pressure Shapes Brain Anatomy in the Wild.” </w:t>
-      </w:r>
-      <w:r>
-        <w:rPr>
-          <w:i/>
-          <w:iCs/>
-        </w:rPr>
-        <w:t>Evolutionary Ecology</w:t>
-      </w:r>
-      <w:r>
-        <w:t xml:space="preserve">, vol. 31, no. 5, 2017, pp. 619–633., doi:10.1007/s10682-017-9901-8. </w:t>
-      </w:r>
-    </w:p>
-    <w:p>
-      <w:pPr>
-        <w:pStyle w:val="NormalWeb"/>
-        <w:ind w:left="567" w:hanging="567"/>
-      </w:pPr>
-      <w:r>
-        <w:t xml:space="preserve">Walsh, Matthew R., et al. “Predator-Driven Brain Size Evolution in Natural Populations of Trinidadian Killifish </w:t>
-      </w:r>
-      <w:proofErr w:type="gramStart"/>
-      <w:r>
-        <w:t xml:space="preserve">( </w:t>
-      </w:r>
-      <w:proofErr w:type="spellStart"/>
-      <w:r>
-        <w:t>Rivulus</w:t>
-      </w:r>
-      <w:proofErr w:type="spellEnd"/>
-      <w:proofErr w:type="gramEnd"/>
-      <w:r>
-        <w:t xml:space="preserve"> </w:t>
-      </w:r>
-      <w:proofErr w:type="spellStart"/>
-      <w:r>
-        <w:t>Hartii</w:t>
-      </w:r>
-      <w:proofErr w:type="spellEnd"/>
-      <w:r>
-        <w:t xml:space="preserve"> ).” </w:t>
-      </w:r>
-      <w:r>
-        <w:rPr>
-          <w:i/>
-          <w:iCs/>
-        </w:rPr>
-        <w:t>Proceedings of the Royal Society B: Biological Sciences</w:t>
-      </w:r>
-      <w:r>
-        <w:t xml:space="preserve">, vol. 283, no. 1834, 2016, p. 20161075., doi:10.1098/rspb.2016.1075. </w:t>
-      </w:r>
-    </w:p>
-    <w:p>
-      <w:pPr>
-        <w:rPr>
-          <w:rFonts w:ascii="Times New Roman" w:hAnsi="Times New Roman" w:cs="Times New Roman"/>
-          <w:b/>
-          <w:bCs/>
-          <w:sz w:val="24"/>
-          <w:szCs w:val="24"/>
-        </w:rPr>
-      </w:pPr>
-    </w:p>
     <w:sectPr>
-      <w:headerReference w:type="default" r:id="rId11"/>
+      <w:headerReference w:type="default" r:id="rId9"/>
       <w:pgSz w:w="12240" w:h="15840"/>
       <w:pgMar w:top="1440" w:right="1440" w:bottom="1440" w:left="1440" w:header="720" w:footer="720" w:gutter="0"/>
       <w:cols w:space="720"/>
@@ -1900,7 +1584,7 @@
 </file>
 
 <file path=word/endnotes.xml><?xml version="1.0" encoding="utf-8"?>
-<w:endnotes xmlns:wpc="http://schemas.microsoft.com/office/word/2010/wordprocessingCanvas" xmlns:cx="http://schemas.microsoft.com/office/drawing/2014/chartex" xmlns:cx1="http://schemas.microsoft.com/office/drawing/2015/9/8/chartex" xmlns:cx2="http://schemas.microsoft.com/office/drawing/2015/10/21/chartex" xmlns:cx3="http://schemas.microsoft.com/office/drawing/2016/5/9/chartex" xmlns:cx4="http://schemas.microsoft.com/office/drawing/2016/5/10/chartex" xmlns:cx5="http://schemas.microsoft.com/office/drawing/2016/5/11/chartex" xmlns:cx6="http://schemas.microsoft.com/office/drawing/2016/5/12/chartex" xmlns:cx7="http://schemas.microsoft.com/office/drawing/2016/5/13/chartex" xmlns:cx8="http://schemas.microsoft.com/office/drawing/2016/5/14/chartex" xmlns:mc="http://schemas.openxmlformats.org/markup-compatibility/2006" xmlns:aink="http://schemas.microsoft.com/office/drawing/2016/ink" xmlns:am3d="http://schemas.microsoft.com/office/drawing/2017/model3d" xmlns:o="urn:schemas-microsoft-com:office:office" xmlns:r="http://schemas.openxmlformats.org/officeDocument/2006/relationships" xmlns:m="http://schemas.openxmlformats.org/officeDocument/2006/math" xmlns:v="urn:schemas-microsoft-com:vml" xmlns:wp14="http://schemas.microsoft.com/office/word/2010/wordprocessingDrawing" xmlns:wp="http://schemas.openxmlformats.org/drawingml/2006/wordprocessingDrawing" xmlns:w10="urn:schemas-microsoft-com:office:word" xmlns:w="http://schemas.openxmlformats.org/wordprocessingml/2006/main" xmlns:w14="http://schemas.microsoft.com/office/word/2010/wordml" xmlns:w15="http://schemas.microsoft.com/office/word/2012/wordml" xmlns:w16cex="http://schemas.microsoft.com/office/word/2018/wordml/cex" xmlns:w16cid="http://schemas.microsoft.com/office/word/2016/wordml/cid" xmlns:w16="http://schemas.microsoft.com/office/word/2018/wordml" xmlns:w16se="http://schemas.microsoft.com/office/word/2015/wordml/symex" xmlns:wpg="http://schemas.microsoft.com/office/word/2010/wordprocessingGroup" xmlns:wpi="http://schemas.microsoft.com/office/word/2010/wordprocessingInk" xmlns:wne="http://schemas.microsoft.com/office/word/2006/wordml" xmlns:wps="http://schemas.microsoft.com/office/word/2010/wordprocessingShape" mc:Ignorable="w14 w15 w16se w16cid w16 w16cex wp14">
+<w:endnotes xmlns:wpc="http://schemas.microsoft.com/office/word/2010/wordprocessingCanvas" xmlns:cx="http://schemas.microsoft.com/office/drawing/2014/chartex" xmlns:cx1="http://schemas.microsoft.com/office/drawing/2015/9/8/chartex" xmlns:cx2="http://schemas.microsoft.com/office/drawing/2015/10/21/chartex" xmlns:cx3="http://schemas.microsoft.com/office/drawing/2016/5/9/chartex" xmlns:cx4="http://schemas.microsoft.com/office/drawing/2016/5/10/chartex" xmlns:cx5="http://schemas.microsoft.com/office/drawing/2016/5/11/chartex" xmlns:cx6="http://schemas.microsoft.com/office/drawing/2016/5/12/chartex" xmlns:cx7="http://schemas.microsoft.com/office/drawing/2016/5/13/chartex" xmlns:cx8="http://schemas.microsoft.com/office/drawing/2016/5/14/chartex" xmlns:mc="http://schemas.openxmlformats.org/markup-compatibility/2006" xmlns:aink="http://schemas.microsoft.com/office/drawing/2016/ink" xmlns:am3d="http://schemas.microsoft.com/office/drawing/2017/model3d" xmlns:o="urn:schemas-microsoft-com:office:office" xmlns:r="http://schemas.openxmlformats.org/officeDocument/2006/relationships" xmlns:m="http://schemas.openxmlformats.org/officeDocument/2006/math" xmlns:v="urn:schemas-microsoft-com:vml" xmlns:wp14="http://schemas.microsoft.com/office/word/2010/wordprocessingDrawing" xmlns:wp="http://schemas.openxmlformats.org/drawingml/2006/wordprocessingDrawing" xmlns:w10="urn:schemas-microsoft-com:office:word" xmlns:w="http://schemas.openxmlformats.org/wordprocessingml/2006/main" xmlns:w14="http://schemas.microsoft.com/office/word/2010/wordml" xmlns:w15="http://schemas.microsoft.com/office/word/2012/wordml" xmlns:w16cex="http://schemas.microsoft.com/office/word/2018/wordml/cex" xmlns:w16cid="http://schemas.microsoft.com/office/word/2016/wordml/cid" xmlns:w16="http://schemas.microsoft.com/office/word/2018/wordml" xmlns:w16sdtdh="http://schemas.microsoft.com/office/word/2020/wordml/sdtdatahash" xmlns:w16se="http://schemas.microsoft.com/office/word/2015/wordml/symex" xmlns:wpg="http://schemas.microsoft.com/office/word/2010/wordprocessingGroup" xmlns:wpi="http://schemas.microsoft.com/office/word/2010/wordprocessingInk" xmlns:wne="http://schemas.microsoft.com/office/word/2006/wordml" xmlns:wps="http://schemas.microsoft.com/office/word/2010/wordprocessingShape" mc:Ignorable="w14 w15 w16se w16cid w16 w16cex w16sdtdh wp14">
   <w:endnote w:type="separator" w:id="-1">
     <w:p>
       <w:pPr>
@@ -1925,7 +1609,7 @@
 </file>
 
 <file path=word/footnotes.xml><?xml version="1.0" encoding="utf-8"?>
-<w:footnotes xmlns:wpc="http://schemas.microsoft.com/office/word/2010/wordprocessingCanvas" xmlns:cx="http://schemas.microsoft.com/office/drawing/2014/chartex" xmlns:cx1="http://schemas.microsoft.com/office/drawing/2015/9/8/chartex" xmlns:cx2="http://schemas.microsoft.com/office/drawing/2015/10/21/chartex" xmlns:cx3="http://schemas.microsoft.com/office/drawing/2016/5/9/chartex" xmlns:cx4="http://schemas.microsoft.com/office/drawing/2016/5/10/chartex" xmlns:cx5="http://schemas.microsoft.com/office/drawing/2016/5/11/chartex" xmlns:cx6="http://schemas.microsoft.com/office/drawing/2016/5/12/chartex" xmlns:cx7="http://schemas.microsoft.com/office/drawing/2016/5/13/chartex" xmlns:cx8="http://schemas.microsoft.com/office/drawing/2016/5/14/chartex" xmlns:mc="http://schemas.openxmlformats.org/markup-compatibility/2006" xmlns:aink="http://schemas.microsoft.com/office/drawing/2016/ink" xmlns:am3d="http://schemas.microsoft.com/office/drawing/2017/model3d" xmlns:o="urn:schemas-microsoft-com:office:office" xmlns:r="http://schemas.openxmlformats.org/officeDocument/2006/relationships" xmlns:m="http://schemas.openxmlformats.org/officeDocument/2006/math" xmlns:v="urn:schemas-microsoft-com:vml" xmlns:wp14="http://schemas.microsoft.com/office/word/2010/wordprocessingDrawing" xmlns:wp="http://schemas.openxmlformats.org/drawingml/2006/wordprocessingDrawing" xmlns:w10="urn:schemas-microsoft-com:office:word" xmlns:w="http://schemas.openxmlformats.org/wordprocessingml/2006/main" xmlns:w14="http://schemas.microsoft.com/office/word/2010/wordml" xmlns:w15="http://schemas.microsoft.com/office/word/2012/wordml" xmlns:w16cex="http://schemas.microsoft.com/office/word/2018/wordml/cex" xmlns:w16cid="http://schemas.microsoft.com/office/word/2016/wordml/cid" xmlns:w16="http://schemas.microsoft.com/office/word/2018/wordml" xmlns:w16se="http://schemas.microsoft.com/office/word/2015/wordml/symex" xmlns:wpg="http://schemas.microsoft.com/office/word/2010/wordprocessingGroup" xmlns:wpi="http://schemas.microsoft.com/office/word/2010/wordprocessingInk" xmlns:wne="http://schemas.microsoft.com/office/word/2006/wordml" xmlns:wps="http://schemas.microsoft.com/office/word/2010/wordprocessingShape" mc:Ignorable="w14 w15 w16se w16cid w16 w16cex wp14">
+<w:footnotes xmlns:wpc="http://schemas.microsoft.com/office/word/2010/wordprocessingCanvas" xmlns:cx="http://schemas.microsoft.com/office/drawing/2014/chartex" xmlns:cx1="http://schemas.microsoft.com/office/drawing/2015/9/8/chartex" xmlns:cx2="http://schemas.microsoft.com/office/drawing/2015/10/21/chartex" xmlns:cx3="http://schemas.microsoft.com/office/drawing/2016/5/9/chartex" xmlns:cx4="http://schemas.microsoft.com/office/drawing/2016/5/10/chartex" xmlns:cx5="http://schemas.microsoft.com/office/drawing/2016/5/11/chartex" xmlns:cx6="http://schemas.microsoft.com/office/drawing/2016/5/12/chartex" xmlns:cx7="http://schemas.microsoft.com/office/drawing/2016/5/13/chartex" xmlns:cx8="http://schemas.microsoft.com/office/drawing/2016/5/14/chartex" xmlns:mc="http://schemas.openxmlformats.org/markup-compatibility/2006" xmlns:aink="http://schemas.microsoft.com/office/drawing/2016/ink" xmlns:am3d="http://schemas.microsoft.com/office/drawing/2017/model3d" xmlns:o="urn:schemas-microsoft-com:office:office" xmlns:r="http://schemas.openxmlformats.org/officeDocument/2006/relationships" xmlns:m="http://schemas.openxmlformats.org/officeDocument/2006/math" xmlns:v="urn:schemas-microsoft-com:vml" xmlns:wp14="http://schemas.microsoft.com/office/word/2010/wordprocessingDrawing" xmlns:wp="http://schemas.openxmlformats.org/drawingml/2006/wordprocessingDrawing" xmlns:w10="urn:schemas-microsoft-com:office:word" xmlns:w="http://schemas.openxmlformats.org/wordprocessingml/2006/main" xmlns:w14="http://schemas.microsoft.com/office/word/2010/wordml" xmlns:w15="http://schemas.microsoft.com/office/word/2012/wordml" xmlns:w16cex="http://schemas.microsoft.com/office/word/2018/wordml/cex" xmlns:w16cid="http://schemas.microsoft.com/office/word/2016/wordml/cid" xmlns:w16="http://schemas.microsoft.com/office/word/2018/wordml" xmlns:w16sdtdh="http://schemas.microsoft.com/office/word/2020/wordml/sdtdatahash" xmlns:w16se="http://schemas.microsoft.com/office/word/2015/wordml/symex" xmlns:wpg="http://schemas.microsoft.com/office/word/2010/wordprocessingGroup" xmlns:wpi="http://schemas.microsoft.com/office/word/2010/wordprocessingInk" xmlns:wne="http://schemas.microsoft.com/office/word/2006/wordml" xmlns:wps="http://schemas.microsoft.com/office/word/2010/wordprocessingShape" mc:Ignorable="w14 w15 w16se w16cid w16 w16cex w16sdtdh wp14">
   <w:footnote w:type="separator" w:id="-1">
     <w:p>
       <w:pPr>
@@ -1950,7 +1634,7 @@
 </file>
 
 <file path=word/header1.xml><?xml version="1.0" encoding="utf-8"?>
-<w:hdr xmlns:wpc="http://schemas.microsoft.com/office/word/2010/wordprocessingCanvas" xmlns:cx="http://schemas.microsoft.com/office/drawing/2014/chartex" xmlns:cx1="http://schemas.microsoft.com/office/drawing/2015/9/8/chartex" xmlns:cx2="http://schemas.microsoft.com/office/drawing/2015/10/21/chartex" xmlns:cx3="http://schemas.microsoft.com/office/drawing/2016/5/9/chartex" xmlns:cx4="http://schemas.microsoft.com/office/drawing/2016/5/10/chartex" xmlns:cx5="http://schemas.microsoft.com/office/drawing/2016/5/11/chartex" xmlns:cx6="http://schemas.microsoft.com/office/drawing/2016/5/12/chartex" xmlns:cx7="http://schemas.microsoft.com/office/drawing/2016/5/13/chartex" xmlns:cx8="http://schemas.microsoft.com/office/drawing/2016/5/14/chartex" xmlns:mc="http://schemas.openxmlformats.org/markup-compatibility/2006" xmlns:aink="http://schemas.microsoft.com/office/drawing/2016/ink" xmlns:am3d="http://schemas.microsoft.com/office/drawing/2017/model3d" xmlns:o="urn:schemas-microsoft-com:office:office" xmlns:r="http://schemas.openxmlformats.org/officeDocument/2006/relationships" xmlns:m="http://schemas.openxmlformats.org/officeDocument/2006/math" xmlns:v="urn:schemas-microsoft-com:vml" xmlns:wp14="http://schemas.microsoft.com/office/word/2010/wordprocessingDrawing" xmlns:wp="http://schemas.openxmlformats.org/drawingml/2006/wordprocessingDrawing" xmlns:w10="urn:schemas-microsoft-com:office:word" xmlns:w="http://schemas.openxmlformats.org/wordprocessingml/2006/main" xmlns:w14="http://schemas.microsoft.com/office/word/2010/wordml" xmlns:w15="http://schemas.microsoft.com/office/word/2012/wordml" xmlns:w16cex="http://schemas.microsoft.com/office/word/2018/wordml/cex" xmlns:w16cid="http://schemas.microsoft.com/office/word/2016/wordml/cid" xmlns:w16="http://schemas.microsoft.com/office/word/2018/wordml" xmlns:w16se="http://schemas.microsoft.com/office/word/2015/wordml/symex" xmlns:wpg="http://schemas.microsoft.com/office/word/2010/wordprocessingGroup" xmlns:wpi="http://schemas.microsoft.com/office/word/2010/wordprocessingInk" xmlns:wne="http://schemas.microsoft.com/office/word/2006/wordml" xmlns:wps="http://schemas.microsoft.com/office/word/2010/wordprocessingShape" mc:Ignorable="w14 w15 w16se w16cid w16 w16cex wp14">
+<w:hdr xmlns:wpc="http://schemas.microsoft.com/office/word/2010/wordprocessingCanvas" xmlns:cx="http://schemas.microsoft.com/office/drawing/2014/chartex" xmlns:cx1="http://schemas.microsoft.com/office/drawing/2015/9/8/chartex" xmlns:cx2="http://schemas.microsoft.com/office/drawing/2015/10/21/chartex" xmlns:cx3="http://schemas.microsoft.com/office/drawing/2016/5/9/chartex" xmlns:cx4="http://schemas.microsoft.com/office/drawing/2016/5/10/chartex" xmlns:cx5="http://schemas.microsoft.com/office/drawing/2016/5/11/chartex" xmlns:cx6="http://schemas.microsoft.com/office/drawing/2016/5/12/chartex" xmlns:cx7="http://schemas.microsoft.com/office/drawing/2016/5/13/chartex" xmlns:cx8="http://schemas.microsoft.com/office/drawing/2016/5/14/chartex" xmlns:mc="http://schemas.openxmlformats.org/markup-compatibility/2006" xmlns:aink="http://schemas.microsoft.com/office/drawing/2016/ink" xmlns:am3d="http://schemas.microsoft.com/office/drawing/2017/model3d" xmlns:o="urn:schemas-microsoft-com:office:office" xmlns:r="http://schemas.openxmlformats.org/officeDocument/2006/relationships" xmlns:m="http://schemas.openxmlformats.org/officeDocument/2006/math" xmlns:v="urn:schemas-microsoft-com:vml" xmlns:wp14="http://schemas.microsoft.com/office/word/2010/wordprocessingDrawing" xmlns:wp="http://schemas.openxmlformats.org/drawingml/2006/wordprocessingDrawing" xmlns:w10="urn:schemas-microsoft-com:office:word" xmlns:w="http://schemas.openxmlformats.org/wordprocessingml/2006/main" xmlns:w14="http://schemas.microsoft.com/office/word/2010/wordml" xmlns:w15="http://schemas.microsoft.com/office/word/2012/wordml" xmlns:w16cex="http://schemas.microsoft.com/office/word/2018/wordml/cex" xmlns:w16cid="http://schemas.microsoft.com/office/word/2016/wordml/cid" xmlns:w16="http://schemas.microsoft.com/office/word/2018/wordml" xmlns:w16sdtdh="http://schemas.microsoft.com/office/word/2020/wordml/sdtdatahash" xmlns:w16se="http://schemas.microsoft.com/office/word/2015/wordml/symex" xmlns:wpg="http://schemas.microsoft.com/office/word/2010/wordprocessingGroup" xmlns:wpi="http://schemas.microsoft.com/office/word/2010/wordprocessingInk" xmlns:wne="http://schemas.microsoft.com/office/word/2006/wordml" xmlns:wps="http://schemas.microsoft.com/office/word/2010/wordprocessingShape" mc:Ignorable="w14 w15 w16se w16cid w16 w16cex w16sdtdh wp14">
   <w:p>
     <w:pPr>
       <w:pStyle w:val="Header"/>
@@ -2042,7 +1726,7 @@
 </file>
 
 <file path=word/numbering.xml><?xml version="1.0" encoding="utf-8"?>
-<w:numbering xmlns:wpc="http://schemas.microsoft.com/office/word/2010/wordprocessingCanvas" xmlns:cx="http://schemas.microsoft.com/office/drawing/2014/chartex" xmlns:cx1="http://schemas.microsoft.com/office/drawing/2015/9/8/chartex" xmlns:cx2="http://schemas.microsoft.com/office/drawing/2015/10/21/chartex" xmlns:cx3="http://schemas.microsoft.com/office/drawing/2016/5/9/chartex" xmlns:cx4="http://schemas.microsoft.com/office/drawing/2016/5/10/chartex" xmlns:cx5="http://schemas.microsoft.com/office/drawing/2016/5/11/chartex" xmlns:cx6="http://schemas.microsoft.com/office/drawing/2016/5/12/chartex" xmlns:cx7="http://schemas.microsoft.com/office/drawing/2016/5/13/chartex" xmlns:cx8="http://schemas.microsoft.com/office/drawing/2016/5/14/chartex" xmlns:mc="http://schemas.openxmlformats.org/markup-compatibility/2006" xmlns:aink="http://schemas.microsoft.com/office/drawing/2016/ink" xmlns:am3d="http://schemas.microsoft.com/office/drawing/2017/model3d" xmlns:o="urn:schemas-microsoft-com:office:office" xmlns:r="http://schemas.openxmlformats.org/officeDocument/2006/relationships" xmlns:m="http://schemas.openxmlformats.org/officeDocument/2006/math" xmlns:v="urn:schemas-microsoft-com:vml" xmlns:wp14="http://schemas.microsoft.com/office/word/2010/wordprocessingDrawing" xmlns:wp="http://schemas.openxmlformats.org/drawingml/2006/wordprocessingDrawing" xmlns:w10="urn:schemas-microsoft-com:office:word" xmlns:w="http://schemas.openxmlformats.org/wordprocessingml/2006/main" xmlns:w14="http://schemas.microsoft.com/office/word/2010/wordml" xmlns:w15="http://schemas.microsoft.com/office/word/2012/wordml" xmlns:w16cex="http://schemas.microsoft.com/office/word/2018/wordml/cex" xmlns:w16cid="http://schemas.microsoft.com/office/word/2016/wordml/cid" xmlns:w16="http://schemas.microsoft.com/office/word/2018/wordml" xmlns:w16se="http://schemas.microsoft.com/office/word/2015/wordml/symex" xmlns:wpg="http://schemas.microsoft.com/office/word/2010/wordprocessingGroup" xmlns:wpi="http://schemas.microsoft.com/office/word/2010/wordprocessingInk" xmlns:wne="http://schemas.microsoft.com/office/word/2006/wordml" xmlns:wps="http://schemas.microsoft.com/office/word/2010/wordprocessingShape" mc:Ignorable="w14 w15 w16se w16cid w16 w16cex wp14">
+<w:numbering xmlns:wpc="http://schemas.microsoft.com/office/word/2010/wordprocessingCanvas" xmlns:cx="http://schemas.microsoft.com/office/drawing/2014/chartex" xmlns:cx1="http://schemas.microsoft.com/office/drawing/2015/9/8/chartex" xmlns:cx2="http://schemas.microsoft.com/office/drawing/2015/10/21/chartex" xmlns:cx3="http://schemas.microsoft.com/office/drawing/2016/5/9/chartex" xmlns:cx4="http://schemas.microsoft.com/office/drawing/2016/5/10/chartex" xmlns:cx5="http://schemas.microsoft.com/office/drawing/2016/5/11/chartex" xmlns:cx6="http://schemas.microsoft.com/office/drawing/2016/5/12/chartex" xmlns:cx7="http://schemas.microsoft.com/office/drawing/2016/5/13/chartex" xmlns:cx8="http://schemas.microsoft.com/office/drawing/2016/5/14/chartex" xmlns:mc="http://schemas.openxmlformats.org/markup-compatibility/2006" xmlns:aink="http://schemas.microsoft.com/office/drawing/2016/ink" xmlns:am3d="http://schemas.microsoft.com/office/drawing/2017/model3d" xmlns:o="urn:schemas-microsoft-com:office:office" xmlns:r="http://schemas.openxmlformats.org/officeDocument/2006/relationships" xmlns:m="http://schemas.openxmlformats.org/officeDocument/2006/math" xmlns:v="urn:schemas-microsoft-com:vml" xmlns:wp14="http://schemas.microsoft.com/office/word/2010/wordprocessingDrawing" xmlns:wp="http://schemas.openxmlformats.org/drawingml/2006/wordprocessingDrawing" xmlns:w10="urn:schemas-microsoft-com:office:word" xmlns:w="http://schemas.openxmlformats.org/wordprocessingml/2006/main" xmlns:w14="http://schemas.microsoft.com/office/word/2010/wordml" xmlns:w15="http://schemas.microsoft.com/office/word/2012/wordml" xmlns:w16cex="http://schemas.microsoft.com/office/word/2018/wordml/cex" xmlns:w16cid="http://schemas.microsoft.com/office/word/2016/wordml/cid" xmlns:w16="http://schemas.microsoft.com/office/word/2018/wordml" xmlns:w16sdtdh="http://schemas.microsoft.com/office/word/2020/wordml/sdtdatahash" xmlns:w16se="http://schemas.microsoft.com/office/word/2015/wordml/symex" xmlns:wpg="http://schemas.microsoft.com/office/word/2010/wordprocessingGroup" xmlns:wpi="http://schemas.microsoft.com/office/word/2010/wordprocessingInk" xmlns:wne="http://schemas.microsoft.com/office/word/2006/wordml" xmlns:wps="http://schemas.microsoft.com/office/word/2010/wordprocessingShape" mc:Ignorable="w14 w15 w16se w16cid w16 w16cex w16sdtdh wp14">
   <w:abstractNum w:abstractNumId="0" w15:restartNumberingAfterBreak="0">
     <w:nsid w:val="3F933A55"/>
     <w:multiLevelType w:val="multilevel"/>
@@ -2315,7 +1999,7 @@
 </file>
 
 <file path=word/styles.xml><?xml version="1.0" encoding="utf-8"?>
-<w:styles xmlns:mc="http://schemas.openxmlformats.org/markup-compatibility/2006" xmlns:r="http://schemas.openxmlformats.org/officeDocument/2006/relationships" xmlns:w="http://schemas.openxmlformats.org/wordprocessingml/2006/main" xmlns:w14="http://schemas.microsoft.com/office/word/2010/wordml" xmlns:w15="http://schemas.microsoft.com/office/word/2012/wordml" xmlns:w16cex="http://schemas.microsoft.com/office/word/2018/wordml/cex" xmlns:w16cid="http://schemas.microsoft.com/office/word/2016/wordml/cid" xmlns:w16="http://schemas.microsoft.com/office/word/2018/wordml" xmlns:w16se="http://schemas.microsoft.com/office/word/2015/wordml/symex" mc:Ignorable="w14 w15 w16se w16cid w16 w16cex">
+<w:styles xmlns:mc="http://schemas.openxmlformats.org/markup-compatibility/2006" xmlns:r="http://schemas.openxmlformats.org/officeDocument/2006/relationships" xmlns:w="http://schemas.openxmlformats.org/wordprocessingml/2006/main" xmlns:w14="http://schemas.microsoft.com/office/word/2010/wordml" xmlns:w15="http://schemas.microsoft.com/office/word/2012/wordml" xmlns:w16cex="http://schemas.microsoft.com/office/word/2018/wordml/cex" xmlns:w16cid="http://schemas.microsoft.com/office/word/2016/wordml/cid" xmlns:w16="http://schemas.microsoft.com/office/word/2018/wordml" xmlns:w16sdtdh="http://schemas.microsoft.com/office/word/2020/wordml/sdtdatahash" xmlns:w16se="http://schemas.microsoft.com/office/word/2015/wordml/symex" mc:Ignorable="w14 w15 w16se w16cid w16 w16cex w16sdtdh">
   <w:docDefaults>
     <w:rPrDefault>
       <w:rPr>
@@ -2437,6 +2121,7 @@
     <w:lsdException w:name="HTML Sample" w:semiHidden="1" w:unhideWhenUsed="1"/>
     <w:lsdException w:name="HTML Typewriter" w:semiHidden="1" w:unhideWhenUsed="1"/>
     <w:lsdException w:name="HTML Variable" w:semiHidden="1" w:unhideWhenUsed="1"/>
+    <w:lsdException w:name="Normal Table" w:semiHidden="1" w:unhideWhenUsed="1"/>
     <w:lsdException w:name="annotation subject" w:semiHidden="1" w:unhideWhenUsed="1"/>
     <w:lsdException w:name="No List" w:semiHidden="1" w:unhideWhenUsed="1"/>
     <w:lsdException w:name="Outline List 1" w:semiHidden="1" w:unhideWhenUsed="1"/>
@@ -2483,8 +2168,10 @@
     <w:lsdException w:name="Table Subtle 2" w:semiHidden="1" w:unhideWhenUsed="1"/>
     <w:lsdException w:name="Table Web 1" w:semiHidden="1" w:unhideWhenUsed="1"/>
     <w:lsdException w:name="Table Web 2" w:semiHidden="1" w:unhideWhenUsed="1"/>
+    <w:lsdException w:name="Table Web 3" w:semiHidden="1" w:unhideWhenUsed="1"/>
     <w:lsdException w:name="Balloon Text" w:semiHidden="1" w:unhideWhenUsed="1"/>
     <w:lsdException w:name="Table Grid" w:uiPriority="39"/>
+    <w:lsdException w:name="Table Theme" w:semiHidden="1" w:unhideWhenUsed="1"/>
     <w:lsdException w:name="Placeholder Text" w:semiHidden="1"/>
     <w:lsdException w:name="No Spacing" w:uiPriority="1" w:qFormat="1"/>
     <w:lsdException w:name="Light Shading" w:uiPriority="60"/>
